--- a/docs/Problems Faced.docx
+++ b/docs/Problems Faced.docx
@@ -1,6 +1,6 @@
 
 <file path=word/document.xml><?xml version="1.0" encoding="utf-8"?>
-<w:document xmlns:wpc="http://schemas.microsoft.com/office/word/2010/wordprocessingCanvas" xmlns:cx="http://schemas.microsoft.com/office/drawing/2014/chartex" xmlns:cx1="http://schemas.microsoft.com/office/drawing/2015/9/8/chartex" xmlns:cx2="http://schemas.microsoft.com/office/drawing/2015/10/21/chartex" xmlns:cx3="http://schemas.microsoft.com/office/drawing/2016/5/9/chartex" xmlns:cx4="http://schemas.microsoft.com/office/drawing/2016/5/10/chartex" xmlns:cx5="http://schemas.microsoft.com/office/drawing/2016/5/11/chartex" xmlns:cx6="http://schemas.microsoft.com/office/drawing/2016/5/12/chartex" xmlns:cx7="http://schemas.microsoft.com/office/drawing/2016/5/13/chartex" xmlns:cx8="http://schemas.microsoft.com/office/drawing/2016/5/14/chartex" xmlns:mc="http://schemas.openxmlformats.org/markup-compatibility/2006" xmlns:aink="http://schemas.microsoft.com/office/drawing/2016/ink" xmlns:am3d="http://schemas.microsoft.com/office/drawing/2017/model3d" xmlns:o="urn:schemas-microsoft-com:office:office" xmlns:oel="http://schemas.microsoft.com/office/2019/extlst" xmlns:r="http://schemas.openxmlformats.org/officeDocument/2006/relationships" xmlns:m="http://schemas.openxmlformats.org/officeDocument/2006/math" xmlns:v="urn:schemas-microsoft-com:vml" xmlns:wp14="http://schemas.microsoft.com/office/word/2010/wordprocessingDrawing" xmlns:wp="http://schemas.openxmlformats.org/drawingml/2006/wordprocessingDrawing" xmlns:w10="urn:schemas-microsoft-com:office:word" xmlns:w="http://schemas.openxmlformats.org/wordprocessingml/2006/main" xmlns:w14="http://schemas.microsoft.com/office/word/2010/wordml" xmlns:w15="http://schemas.microsoft.com/office/word/2012/wordml" xmlns:w16cex="http://schemas.microsoft.com/office/word/2018/wordml/cex" xmlns:w16cid="http://schemas.microsoft.com/office/word/2016/wordml/cid" xmlns:w16="http://schemas.microsoft.com/office/word/2018/wordml" xmlns:w16sdtdh="http://schemas.microsoft.com/office/word/2020/wordml/sdtdatahash" xmlns:w16se="http://schemas.microsoft.com/office/word/2015/wordml/symex" xmlns:wpg="http://schemas.microsoft.com/office/word/2010/wordprocessingGroup" xmlns:wpi="http://schemas.microsoft.com/office/word/2010/wordprocessingInk" xmlns:wne="http://schemas.microsoft.com/office/word/2006/wordml" xmlns:wps="http://schemas.microsoft.com/office/word/2010/wordprocessingShape" mc:Ignorable="w14 w15 w16se w16cid w16 w16cex w16sdtdh wp14">
+<w:document xmlns:wpc="http://schemas.microsoft.com/office/word/2010/wordprocessingCanvas" xmlns:cx="http://schemas.microsoft.com/office/drawing/2014/chartex" xmlns:cx1="http://schemas.microsoft.com/office/drawing/2015/9/8/chartex" xmlns:cx2="http://schemas.microsoft.com/office/drawing/2015/10/21/chartex" xmlns:cx3="http://schemas.microsoft.com/office/drawing/2016/5/9/chartex" xmlns:cx4="http://schemas.microsoft.com/office/drawing/2016/5/10/chartex" xmlns:cx5="http://schemas.microsoft.com/office/drawing/2016/5/11/chartex" xmlns:cx6="http://schemas.microsoft.com/office/drawing/2016/5/12/chartex" xmlns:cx7="http://schemas.microsoft.com/office/drawing/2016/5/13/chartex" xmlns:cx8="http://schemas.microsoft.com/office/drawing/2016/5/14/chartex" xmlns:mc="http://schemas.openxmlformats.org/markup-compatibility/2006" xmlns:aink="http://schemas.microsoft.com/office/drawing/2016/ink" xmlns:am3d="http://schemas.microsoft.com/office/drawing/2017/model3d" xmlns:o="urn:schemas-microsoft-com:office:office" xmlns:oel="http://schemas.microsoft.com/office/2019/extlst" xmlns:r="http://schemas.openxmlformats.org/officeDocument/2006/relationships" xmlns:m="http://schemas.openxmlformats.org/officeDocument/2006/math" xmlns:v="urn:schemas-microsoft-com:vml" xmlns:wp14="http://schemas.microsoft.com/office/word/2010/wordprocessingDrawing" xmlns:wp="http://schemas.openxmlformats.org/drawingml/2006/wordprocessingDrawing" xmlns:w10="urn:schemas-microsoft-com:office:word" xmlns:w="http://schemas.openxmlformats.org/wordprocessingml/2006/main" xmlns:w14="http://schemas.microsoft.com/office/word/2010/wordml" xmlns:w15="http://schemas.microsoft.com/office/word/2012/wordml" xmlns:w16cex="http://schemas.microsoft.com/office/word/2018/wordml/cex" xmlns:w16cid="http://schemas.microsoft.com/office/word/2016/wordml/cid" xmlns:w16="http://schemas.microsoft.com/office/word/2018/wordml" xmlns:w16du="http://schemas.microsoft.com/office/word/2023/wordml/word16du" xmlns:w16sdtdh="http://schemas.microsoft.com/office/word/2020/wordml/sdtdatahash" xmlns:w16se="http://schemas.microsoft.com/office/word/2015/wordml/symex" xmlns:wpg="http://schemas.microsoft.com/office/word/2010/wordprocessingGroup" xmlns:wpi="http://schemas.microsoft.com/office/word/2010/wordprocessingInk" xmlns:wne="http://schemas.microsoft.com/office/word/2006/wordml" xmlns:wps="http://schemas.microsoft.com/office/word/2010/wordprocessingShape" mc:Ignorable="w14 w15 w16se w16cid w16 w16cex w16sdtdh w16du wp14">
   <w:body>
     <w:p>
       <w:pPr>
@@ -361,6 +361,709 @@
           <w14:ligatures w14:val="none"/>
         </w:rPr>
         <w:t> Enhanced the test script to handle potential errors and print the response for debugging.</w:t>
+      </w:r>
+    </w:p>
+    <w:p>
+      <w:pPr>
+        <w:spacing w:before="100" w:beforeAutospacing="1" w:after="100" w:afterAutospacing="1"/>
+        <w:rPr>
+          <w:rFonts w:ascii="Times New Roman" w:eastAsia="Times New Roman" w:hAnsi="Times New Roman" w:cs="Times New Roman"/>
+          <w:color w:val="000000"/>
+          <w:kern w:val="0"/>
+          <w14:ligatures w14:val="none"/>
+        </w:rPr>
+      </w:pPr>
+      <w:r>
+        <w:rPr>
+          <w:rFonts w:ascii="Times New Roman" w:eastAsia="Times New Roman" w:hAnsi="Times New Roman" w:cs="Times New Roman"/>
+          <w:b/>
+          <w:bCs/>
+          <w:color w:val="000000"/>
+          <w:kern w:val="0"/>
+          <w14:ligatures w14:val="none"/>
+        </w:rPr>
+        <w:t xml:space="preserve">1: </w:t>
+      </w:r>
+      <w:r>
+        <w:rPr>
+          <w:rFonts w:ascii="Times New Roman" w:eastAsia="Times New Roman" w:hAnsi="Times New Roman" w:cs="Times New Roman"/>
+          <w:b/>
+          <w:bCs/>
+          <w:color w:val="000000"/>
+          <w:kern w:val="0"/>
+          <w14:ligatures w14:val="none"/>
+        </w:rPr>
+        <w:t>Port Conflict (Address already in use):</w:t>
+      </w:r>
+    </w:p>
+    <w:p>
+      <w:pPr>
+        <w:numPr>
+          <w:ilvl w:val="0"/>
+          <w:numId w:val="2"/>
+        </w:numPr>
+        <w:spacing w:before="100" w:beforeAutospacing="1" w:after="100" w:afterAutospacing="1"/>
+        <w:rPr>
+          <w:rFonts w:ascii="Times New Roman" w:eastAsia="Times New Roman" w:hAnsi="Times New Roman" w:cs="Times New Roman"/>
+          <w:color w:val="000000"/>
+          <w:kern w:val="0"/>
+          <w14:ligatures w14:val="none"/>
+        </w:rPr>
+      </w:pPr>
+      <w:r>
+        <w:rPr>
+          <w:rFonts w:ascii="Times New Roman" w:eastAsia="Times New Roman" w:hAnsi="Times New Roman" w:cs="Times New Roman"/>
+          <w:b/>
+          <w:bCs/>
+          <w:color w:val="000000"/>
+          <w:kern w:val="0"/>
+          <w14:ligatures w14:val="none"/>
+        </w:rPr>
+        <w:t>Issue:</w:t>
+      </w:r>
+      <w:r>
+        <w:rPr>
+          <w:rFonts w:ascii="Times New Roman" w:eastAsia="Times New Roman" w:hAnsi="Times New Roman" w:cs="Times New Roman"/>
+          <w:color w:val="000000"/>
+          <w:kern w:val="0"/>
+          <w14:ligatures w14:val="none"/>
+        </w:rPr>
+        <w:t> The Flask server failed to start on port 5000 because it was already in use.</w:t>
+      </w:r>
+    </w:p>
+    <w:p>
+      <w:pPr>
+        <w:numPr>
+          <w:ilvl w:val="0"/>
+          <w:numId w:val="2"/>
+        </w:numPr>
+        <w:spacing w:before="100" w:beforeAutospacing="1" w:after="100" w:afterAutospacing="1"/>
+        <w:rPr>
+          <w:rFonts w:ascii="Times New Roman" w:eastAsia="Times New Roman" w:hAnsi="Times New Roman" w:cs="Times New Roman"/>
+          <w:color w:val="000000"/>
+          <w:kern w:val="0"/>
+          <w14:ligatures w14:val="none"/>
+        </w:rPr>
+      </w:pPr>
+      <w:r>
+        <w:rPr>
+          <w:rFonts w:ascii="Times New Roman" w:eastAsia="Times New Roman" w:hAnsi="Times New Roman" w:cs="Times New Roman"/>
+          <w:b/>
+          <w:bCs/>
+          <w:color w:val="000000"/>
+          <w:kern w:val="0"/>
+          <w14:ligatures w14:val="none"/>
+        </w:rPr>
+        <w:t>Resolution:</w:t>
+      </w:r>
+      <w:r>
+        <w:rPr>
+          <w:rFonts w:ascii="Times New Roman" w:eastAsia="Times New Roman" w:hAnsi="Times New Roman" w:cs="Times New Roman"/>
+          <w:color w:val="000000"/>
+          <w:kern w:val="0"/>
+          <w14:ligatures w14:val="none"/>
+        </w:rPr>
+        <w:t> Changed the Flask server port to 5001 in </w:t>
+      </w:r>
+      <w:r>
+        <w:rPr>
+          <w:rFonts w:ascii="Courier New" w:eastAsia="Times New Roman" w:hAnsi="Courier New" w:cs="Courier New"/>
+          <w:color w:val="000000"/>
+          <w:kern w:val="0"/>
+          <w:sz w:val="20"/>
+          <w:szCs w:val="20"/>
+          <w14:ligatures w14:val="none"/>
+        </w:rPr>
+        <w:t>run.py</w:t>
+      </w:r>
+      <w:r>
+        <w:rPr>
+          <w:rFonts w:ascii="Times New Roman" w:eastAsia="Times New Roman" w:hAnsi="Times New Roman" w:cs="Times New Roman"/>
+          <w:color w:val="000000"/>
+          <w:kern w:val="0"/>
+          <w14:ligatures w14:val="none"/>
+        </w:rPr>
+        <w:t> to avoid conflicts.</w:t>
+      </w:r>
+    </w:p>
+    <w:p>
+      <w:pPr>
+        <w:spacing w:before="100" w:beforeAutospacing="1" w:after="100" w:afterAutospacing="1"/>
+        <w:rPr>
+          <w:rFonts w:ascii="Times New Roman" w:eastAsia="Times New Roman" w:hAnsi="Times New Roman" w:cs="Times New Roman"/>
+          <w:color w:val="000000"/>
+          <w:kern w:val="0"/>
+          <w14:ligatures w14:val="none"/>
+        </w:rPr>
+      </w:pPr>
+      <w:r>
+        <w:rPr>
+          <w:rFonts w:ascii="Times New Roman" w:eastAsia="Times New Roman" w:hAnsi="Times New Roman" w:cs="Times New Roman"/>
+          <w:b/>
+          <w:bCs/>
+          <w:color w:val="000000"/>
+          <w:kern w:val="0"/>
+          <w14:ligatures w14:val="none"/>
+        </w:rPr>
+        <w:t>2. "404 Not Found" Error:</w:t>
+      </w:r>
+    </w:p>
+    <w:p>
+      <w:pPr>
+        <w:numPr>
+          <w:ilvl w:val="0"/>
+          <w:numId w:val="3"/>
+        </w:numPr>
+        <w:spacing w:before="100" w:beforeAutospacing="1" w:after="100" w:afterAutospacing="1"/>
+        <w:rPr>
+          <w:rFonts w:ascii="Times New Roman" w:eastAsia="Times New Roman" w:hAnsi="Times New Roman" w:cs="Times New Roman"/>
+          <w:color w:val="000000"/>
+          <w:kern w:val="0"/>
+          <w14:ligatures w14:val="none"/>
+        </w:rPr>
+      </w:pPr>
+      <w:r>
+        <w:rPr>
+          <w:rFonts w:ascii="Times New Roman" w:eastAsia="Times New Roman" w:hAnsi="Times New Roman" w:cs="Times New Roman"/>
+          <w:b/>
+          <w:bCs/>
+          <w:color w:val="000000"/>
+          <w:kern w:val="0"/>
+          <w14:ligatures w14:val="none"/>
+        </w:rPr>
+        <w:t>Issue:</w:t>
+      </w:r>
+      <w:r>
+        <w:rPr>
+          <w:rFonts w:ascii="Times New Roman" w:eastAsia="Times New Roman" w:hAnsi="Times New Roman" w:cs="Times New Roman"/>
+          <w:color w:val="000000"/>
+          <w:kern w:val="0"/>
+          <w14:ligatures w14:val="none"/>
+        </w:rPr>
+        <w:t> Encountered a "404 Not Found" error when accessing the </w:t>
+      </w:r>
+      <w:r>
+        <w:rPr>
+          <w:rFonts w:ascii="Courier New" w:eastAsia="Times New Roman" w:hAnsi="Courier New" w:cs="Courier New"/>
+          <w:color w:val="000000"/>
+          <w:kern w:val="0"/>
+          <w:sz w:val="20"/>
+          <w:szCs w:val="20"/>
+          <w14:ligatures w14:val="none"/>
+        </w:rPr>
+        <w:t>/</w:t>
+      </w:r>
+      <w:proofErr w:type="spellStart"/>
+      <w:r>
+        <w:rPr>
+          <w:rFonts w:ascii="Courier New" w:eastAsia="Times New Roman" w:hAnsi="Courier New" w:cs="Courier New"/>
+          <w:color w:val="000000"/>
+          <w:kern w:val="0"/>
+          <w:sz w:val="20"/>
+          <w:szCs w:val="20"/>
+          <w14:ligatures w14:val="none"/>
+        </w:rPr>
+        <w:t>api</w:t>
+      </w:r>
+      <w:proofErr w:type="spellEnd"/>
+      <w:r>
+        <w:rPr>
+          <w:rFonts w:ascii="Courier New" w:eastAsia="Times New Roman" w:hAnsi="Courier New" w:cs="Courier New"/>
+          <w:color w:val="000000"/>
+          <w:kern w:val="0"/>
+          <w:sz w:val="20"/>
+          <w:szCs w:val="20"/>
+          <w14:ligatures w14:val="none"/>
+        </w:rPr>
+        <w:t>/generate</w:t>
+      </w:r>
+      <w:r>
+        <w:rPr>
+          <w:rFonts w:ascii="Times New Roman" w:eastAsia="Times New Roman" w:hAnsi="Times New Roman" w:cs="Times New Roman"/>
+          <w:color w:val="000000"/>
+          <w:kern w:val="0"/>
+          <w14:ligatures w14:val="none"/>
+        </w:rPr>
+        <w:t> endpoint.</w:t>
+      </w:r>
+    </w:p>
+    <w:p>
+      <w:pPr>
+        <w:numPr>
+          <w:ilvl w:val="0"/>
+          <w:numId w:val="3"/>
+        </w:numPr>
+        <w:spacing w:before="100" w:beforeAutospacing="1" w:after="100" w:afterAutospacing="1"/>
+        <w:rPr>
+          <w:rFonts w:ascii="Times New Roman" w:eastAsia="Times New Roman" w:hAnsi="Times New Roman" w:cs="Times New Roman"/>
+          <w:color w:val="000000"/>
+          <w:kern w:val="0"/>
+          <w14:ligatures w14:val="none"/>
+        </w:rPr>
+      </w:pPr>
+      <w:r>
+        <w:rPr>
+          <w:rFonts w:ascii="Times New Roman" w:eastAsia="Times New Roman" w:hAnsi="Times New Roman" w:cs="Times New Roman"/>
+          <w:b/>
+          <w:bCs/>
+          <w:color w:val="000000"/>
+          <w:kern w:val="0"/>
+          <w14:ligatures w14:val="none"/>
+        </w:rPr>
+        <w:t>Resolution:</w:t>
+      </w:r>
+      <w:r>
+        <w:rPr>
+          <w:rFonts w:ascii="Times New Roman" w:eastAsia="Times New Roman" w:hAnsi="Times New Roman" w:cs="Times New Roman"/>
+          <w:color w:val="000000"/>
+          <w:kern w:val="0"/>
+          <w14:ligatures w14:val="none"/>
+        </w:rPr>
+        <w:t> Verified and corrected route definitions in </w:t>
+      </w:r>
+      <w:r>
+        <w:rPr>
+          <w:rFonts w:ascii="Courier New" w:eastAsia="Times New Roman" w:hAnsi="Courier New" w:cs="Courier New"/>
+          <w:color w:val="000000"/>
+          <w:kern w:val="0"/>
+          <w:sz w:val="20"/>
+          <w:szCs w:val="20"/>
+          <w14:ligatures w14:val="none"/>
+        </w:rPr>
+        <w:t>routes.py</w:t>
+      </w:r>
+      <w:r>
+        <w:rPr>
+          <w:rFonts w:ascii="Times New Roman" w:eastAsia="Times New Roman" w:hAnsi="Times New Roman" w:cs="Times New Roman"/>
+          <w:color w:val="000000"/>
+          <w:kern w:val="0"/>
+          <w14:ligatures w14:val="none"/>
+        </w:rPr>
+        <w:t>, ensured proper initialization in </w:t>
+      </w:r>
+      <w:r>
+        <w:rPr>
+          <w:rFonts w:ascii="Courier New" w:eastAsia="Times New Roman" w:hAnsi="Courier New" w:cs="Courier New"/>
+          <w:color w:val="000000"/>
+          <w:kern w:val="0"/>
+          <w:sz w:val="20"/>
+          <w:szCs w:val="20"/>
+          <w14:ligatures w14:val="none"/>
+        </w:rPr>
+        <w:t>__init__.py</w:t>
+      </w:r>
+      <w:r>
+        <w:rPr>
+          <w:rFonts w:ascii="Times New Roman" w:eastAsia="Times New Roman" w:hAnsi="Times New Roman" w:cs="Times New Roman"/>
+          <w:color w:val="000000"/>
+          <w:kern w:val="0"/>
+          <w14:ligatures w14:val="none"/>
+        </w:rPr>
+        <w:t>, and confirmed the Flask server was running on the correct port.</w:t>
+      </w:r>
+    </w:p>
+    <w:p>
+      <w:pPr>
+        <w:spacing w:before="100" w:beforeAutospacing="1" w:after="100" w:afterAutospacing="1"/>
+        <w:rPr>
+          <w:rFonts w:ascii="Times New Roman" w:eastAsia="Times New Roman" w:hAnsi="Times New Roman" w:cs="Times New Roman"/>
+          <w:color w:val="000000"/>
+          <w:kern w:val="0"/>
+          <w14:ligatures w14:val="none"/>
+        </w:rPr>
+      </w:pPr>
+      <w:r>
+        <w:rPr>
+          <w:rFonts w:ascii="Times New Roman" w:eastAsia="Times New Roman" w:hAnsi="Times New Roman" w:cs="Times New Roman"/>
+          <w:b/>
+          <w:bCs/>
+          <w:color w:val="000000"/>
+          <w:kern w:val="0"/>
+          <w14:ligatures w14:val="none"/>
+        </w:rPr>
+        <w:t>3. CLI Command Not Found:</w:t>
+      </w:r>
+    </w:p>
+    <w:p>
+      <w:pPr>
+        <w:numPr>
+          <w:ilvl w:val="0"/>
+          <w:numId w:val="4"/>
+        </w:numPr>
+        <w:spacing w:before="100" w:beforeAutospacing="1" w:after="100" w:afterAutospacing="1"/>
+        <w:rPr>
+          <w:rFonts w:ascii="Times New Roman" w:eastAsia="Times New Roman" w:hAnsi="Times New Roman" w:cs="Times New Roman"/>
+          <w:color w:val="000000"/>
+          <w:kern w:val="0"/>
+          <w14:ligatures w14:val="none"/>
+        </w:rPr>
+      </w:pPr>
+      <w:r>
+        <w:rPr>
+          <w:rFonts w:ascii="Times New Roman" w:eastAsia="Times New Roman" w:hAnsi="Times New Roman" w:cs="Times New Roman"/>
+          <w:b/>
+          <w:bCs/>
+          <w:color w:val="000000"/>
+          <w:kern w:val="0"/>
+          <w14:ligatures w14:val="none"/>
+        </w:rPr>
+        <w:t>Issue:</w:t>
+      </w:r>
+      <w:r>
+        <w:rPr>
+          <w:rFonts w:ascii="Times New Roman" w:eastAsia="Times New Roman" w:hAnsi="Times New Roman" w:cs="Times New Roman"/>
+          <w:color w:val="000000"/>
+          <w:kern w:val="0"/>
+          <w14:ligatures w14:val="none"/>
+        </w:rPr>
+        <w:t> The </w:t>
+      </w:r>
+      <w:proofErr w:type="spellStart"/>
+      <w:r>
+        <w:rPr>
+          <w:rFonts w:ascii="Courier New" w:eastAsia="Times New Roman" w:hAnsi="Courier New" w:cs="Courier New"/>
+          <w:color w:val="000000"/>
+          <w:kern w:val="0"/>
+          <w:sz w:val="20"/>
+          <w:szCs w:val="20"/>
+          <w14:ligatures w14:val="none"/>
+        </w:rPr>
+        <w:t>huggingface</w:t>
+      </w:r>
+      <w:proofErr w:type="spellEnd"/>
+      <w:r>
+        <w:rPr>
+          <w:rFonts w:ascii="Courier New" w:eastAsia="Times New Roman" w:hAnsi="Courier New" w:cs="Courier New"/>
+          <w:color w:val="000000"/>
+          <w:kern w:val="0"/>
+          <w:sz w:val="20"/>
+          <w:szCs w:val="20"/>
+          <w14:ligatures w14:val="none"/>
+        </w:rPr>
+        <w:t>-cli</w:t>
+      </w:r>
+      <w:r>
+        <w:rPr>
+          <w:rFonts w:ascii="Times New Roman" w:eastAsia="Times New Roman" w:hAnsi="Times New Roman" w:cs="Times New Roman"/>
+          <w:color w:val="000000"/>
+          <w:kern w:val="0"/>
+          <w14:ligatures w14:val="none"/>
+        </w:rPr>
+        <w:t> command was not recognized.</w:t>
+      </w:r>
+    </w:p>
+    <w:p>
+      <w:pPr>
+        <w:numPr>
+          <w:ilvl w:val="0"/>
+          <w:numId w:val="4"/>
+        </w:numPr>
+        <w:spacing w:before="100" w:beforeAutospacing="1" w:after="100" w:afterAutospacing="1"/>
+        <w:rPr>
+          <w:rFonts w:ascii="Times New Roman" w:eastAsia="Times New Roman" w:hAnsi="Times New Roman" w:cs="Times New Roman"/>
+          <w:color w:val="000000"/>
+          <w:kern w:val="0"/>
+          <w14:ligatures w14:val="none"/>
+        </w:rPr>
+      </w:pPr>
+      <w:r>
+        <w:rPr>
+          <w:rFonts w:ascii="Times New Roman" w:eastAsia="Times New Roman" w:hAnsi="Times New Roman" w:cs="Times New Roman"/>
+          <w:b/>
+          <w:bCs/>
+          <w:color w:val="000000"/>
+          <w:kern w:val="0"/>
+          <w14:ligatures w14:val="none"/>
+        </w:rPr>
+        <w:t>Resolution:</w:t>
+      </w:r>
+      <w:r>
+        <w:rPr>
+          <w:rFonts w:ascii="Times New Roman" w:eastAsia="Times New Roman" w:hAnsi="Times New Roman" w:cs="Times New Roman"/>
+          <w:color w:val="000000"/>
+          <w:kern w:val="0"/>
+          <w14:ligatures w14:val="none"/>
+        </w:rPr>
+        <w:t> Ensured proper installation of the </w:t>
+      </w:r>
+      <w:proofErr w:type="spellStart"/>
+      <w:r>
+        <w:rPr>
+          <w:rFonts w:ascii="Courier New" w:eastAsia="Times New Roman" w:hAnsi="Courier New" w:cs="Courier New"/>
+          <w:color w:val="000000"/>
+          <w:kern w:val="0"/>
+          <w:sz w:val="20"/>
+          <w:szCs w:val="20"/>
+          <w14:ligatures w14:val="none"/>
+        </w:rPr>
+        <w:t>huggingface_hub</w:t>
+      </w:r>
+      <w:proofErr w:type="spellEnd"/>
+      <w:r>
+        <w:rPr>
+          <w:rFonts w:ascii="Times New Roman" w:eastAsia="Times New Roman" w:hAnsi="Times New Roman" w:cs="Times New Roman"/>
+          <w:color w:val="000000"/>
+          <w:kern w:val="0"/>
+          <w14:ligatures w14:val="none"/>
+        </w:rPr>
+        <w:t> package and added the virtual environment's </w:t>
+      </w:r>
+      <w:proofErr w:type="spellStart"/>
+      <w:r>
+        <w:rPr>
+          <w:rFonts w:ascii="Courier New" w:eastAsia="Times New Roman" w:hAnsi="Courier New" w:cs="Courier New"/>
+          <w:color w:val="000000"/>
+          <w:kern w:val="0"/>
+          <w:sz w:val="20"/>
+          <w:szCs w:val="20"/>
+          <w14:ligatures w14:val="none"/>
+        </w:rPr>
+        <w:t>bin</w:t>
+      </w:r>
+      <w:r>
+        <w:rPr>
+          <w:rFonts w:ascii="Times New Roman" w:eastAsia="Times New Roman" w:hAnsi="Times New Roman" w:cs="Times New Roman"/>
+          <w:color w:val="000000"/>
+          <w:kern w:val="0"/>
+          <w14:ligatures w14:val="none"/>
+        </w:rPr>
+        <w:t>directory</w:t>
+      </w:r>
+      <w:proofErr w:type="spellEnd"/>
+      <w:r>
+        <w:rPr>
+          <w:rFonts w:ascii="Times New Roman" w:eastAsia="Times New Roman" w:hAnsi="Times New Roman" w:cs="Times New Roman"/>
+          <w:color w:val="000000"/>
+          <w:kern w:val="0"/>
+          <w14:ligatures w14:val="none"/>
+        </w:rPr>
+        <w:t xml:space="preserve"> to the PATH.</w:t>
+      </w:r>
+    </w:p>
+    <w:p>
+      <w:pPr>
+        <w:spacing w:before="100" w:beforeAutospacing="1" w:after="100" w:afterAutospacing="1"/>
+        <w:rPr>
+          <w:rFonts w:ascii="Times New Roman" w:eastAsia="Times New Roman" w:hAnsi="Times New Roman" w:cs="Times New Roman"/>
+          <w:color w:val="000000"/>
+          <w:kern w:val="0"/>
+          <w14:ligatures w14:val="none"/>
+        </w:rPr>
+      </w:pPr>
+      <w:r>
+        <w:rPr>
+          <w:rFonts w:ascii="Times New Roman" w:eastAsia="Times New Roman" w:hAnsi="Times New Roman" w:cs="Times New Roman"/>
+          <w:b/>
+          <w:bCs/>
+          <w:color w:val="000000"/>
+          <w:kern w:val="0"/>
+          <w14:ligatures w14:val="none"/>
+        </w:rPr>
+        <w:t>4. Authentication Issues with Hugging Face:</w:t>
+      </w:r>
+    </w:p>
+    <w:p>
+      <w:pPr>
+        <w:numPr>
+          <w:ilvl w:val="0"/>
+          <w:numId w:val="5"/>
+        </w:numPr>
+        <w:spacing w:before="100" w:beforeAutospacing="1" w:after="100" w:afterAutospacing="1"/>
+        <w:rPr>
+          <w:rFonts w:ascii="Times New Roman" w:eastAsia="Times New Roman" w:hAnsi="Times New Roman" w:cs="Times New Roman"/>
+          <w:color w:val="000000"/>
+          <w:kern w:val="0"/>
+          <w14:ligatures w14:val="none"/>
+        </w:rPr>
+      </w:pPr>
+      <w:r>
+        <w:rPr>
+          <w:rFonts w:ascii="Times New Roman" w:eastAsia="Times New Roman" w:hAnsi="Times New Roman" w:cs="Times New Roman"/>
+          <w:b/>
+          <w:bCs/>
+          <w:color w:val="000000"/>
+          <w:kern w:val="0"/>
+          <w14:ligatures w14:val="none"/>
+        </w:rPr>
+        <w:t>Issue:</w:t>
+      </w:r>
+      <w:r>
+        <w:rPr>
+          <w:rFonts w:ascii="Times New Roman" w:eastAsia="Times New Roman" w:hAnsi="Times New Roman" w:cs="Times New Roman"/>
+          <w:color w:val="000000"/>
+          <w:kern w:val="0"/>
+          <w14:ligatures w14:val="none"/>
+        </w:rPr>
+        <w:t> Encountered authentication issues with the Hugging Face model.</w:t>
+      </w:r>
+    </w:p>
+    <w:p>
+      <w:pPr>
+        <w:numPr>
+          <w:ilvl w:val="0"/>
+          <w:numId w:val="5"/>
+        </w:numPr>
+        <w:spacing w:before="100" w:beforeAutospacing="1" w:after="100" w:afterAutospacing="1"/>
+        <w:rPr>
+          <w:rFonts w:ascii="Times New Roman" w:eastAsia="Times New Roman" w:hAnsi="Times New Roman" w:cs="Times New Roman"/>
+          <w:color w:val="000000"/>
+          <w:kern w:val="0"/>
+          <w14:ligatures w14:val="none"/>
+        </w:rPr>
+      </w:pPr>
+      <w:r>
+        <w:rPr>
+          <w:rFonts w:ascii="Times New Roman" w:eastAsia="Times New Roman" w:hAnsi="Times New Roman" w:cs="Times New Roman"/>
+          <w:b/>
+          <w:bCs/>
+          <w:color w:val="000000"/>
+          <w:kern w:val="0"/>
+          <w14:ligatures w14:val="none"/>
+        </w:rPr>
+        <w:t>Resolution:</w:t>
+      </w:r>
+      <w:r>
+        <w:rPr>
+          <w:rFonts w:ascii="Times New Roman" w:eastAsia="Times New Roman" w:hAnsi="Times New Roman" w:cs="Times New Roman"/>
+          <w:color w:val="000000"/>
+          <w:kern w:val="0"/>
+          <w14:ligatures w14:val="none"/>
+        </w:rPr>
+        <w:t> Used the Hugging Face token correctly in </w:t>
+      </w:r>
+      <w:r>
+        <w:rPr>
+          <w:rFonts w:ascii="Courier New" w:eastAsia="Times New Roman" w:hAnsi="Courier New" w:cs="Courier New"/>
+          <w:color w:val="000000"/>
+          <w:kern w:val="0"/>
+          <w:sz w:val="20"/>
+          <w:szCs w:val="20"/>
+          <w14:ligatures w14:val="none"/>
+        </w:rPr>
+        <w:t>nlp.py</w:t>
+      </w:r>
+      <w:r>
+        <w:rPr>
+          <w:rFonts w:ascii="Times New Roman" w:eastAsia="Times New Roman" w:hAnsi="Times New Roman" w:cs="Times New Roman"/>
+          <w:color w:val="000000"/>
+          <w:kern w:val="0"/>
+          <w14:ligatures w14:val="none"/>
+        </w:rPr>
+        <w:t> and ensured the token was properly saved and used for API requests.</w:t>
+      </w:r>
+    </w:p>
+    <w:p>
+      <w:pPr>
+        <w:spacing w:before="100" w:beforeAutospacing="1" w:after="100" w:afterAutospacing="1"/>
+        <w:rPr>
+          <w:rFonts w:ascii="Times New Roman" w:eastAsia="Times New Roman" w:hAnsi="Times New Roman" w:cs="Times New Roman"/>
+          <w:color w:val="000000"/>
+          <w:kern w:val="0"/>
+          <w14:ligatures w14:val="none"/>
+        </w:rPr>
+      </w:pPr>
+      <w:r>
+        <w:rPr>
+          <w:rFonts w:ascii="Times New Roman" w:eastAsia="Times New Roman" w:hAnsi="Times New Roman" w:cs="Times New Roman"/>
+          <w:b/>
+          <w:bCs/>
+          <w:color w:val="000000"/>
+          <w:kern w:val="0"/>
+          <w14:ligatures w14:val="none"/>
+        </w:rPr>
+        <w:t>5. JSON Response Issues:</w:t>
+      </w:r>
+    </w:p>
+    <w:p>
+      <w:pPr>
+        <w:numPr>
+          <w:ilvl w:val="0"/>
+          <w:numId w:val="6"/>
+        </w:numPr>
+        <w:spacing w:before="100" w:beforeAutospacing="1" w:after="100" w:afterAutospacing="1"/>
+        <w:rPr>
+          <w:rFonts w:ascii="Times New Roman" w:eastAsia="Times New Roman" w:hAnsi="Times New Roman" w:cs="Times New Roman"/>
+          <w:color w:val="000000"/>
+          <w:kern w:val="0"/>
+          <w14:ligatures w14:val="none"/>
+        </w:rPr>
+      </w:pPr>
+      <w:r>
+        <w:rPr>
+          <w:rFonts w:ascii="Times New Roman" w:eastAsia="Times New Roman" w:hAnsi="Times New Roman" w:cs="Times New Roman"/>
+          <w:b/>
+          <w:bCs/>
+          <w:color w:val="000000"/>
+          <w:kern w:val="0"/>
+          <w14:ligatures w14:val="none"/>
+        </w:rPr>
+        <w:t>Issue:</w:t>
+      </w:r>
+      <w:r>
+        <w:rPr>
+          <w:rFonts w:ascii="Times New Roman" w:eastAsia="Times New Roman" w:hAnsi="Times New Roman" w:cs="Times New Roman"/>
+          <w:color w:val="000000"/>
+          <w:kern w:val="0"/>
+          <w14:ligatures w14:val="none"/>
+        </w:rPr>
+        <w:t> Initial issues with empty or incorrect JSON responses.</w:t>
+      </w:r>
+    </w:p>
+    <w:p>
+      <w:pPr>
+        <w:numPr>
+          <w:ilvl w:val="0"/>
+          <w:numId w:val="6"/>
+        </w:numPr>
+        <w:spacing w:before="100" w:beforeAutospacing="1" w:after="100" w:afterAutospacing="1"/>
+        <w:rPr>
+          <w:rFonts w:ascii="Times New Roman" w:eastAsia="Times New Roman" w:hAnsi="Times New Roman" w:cs="Times New Roman"/>
+          <w:color w:val="000000"/>
+          <w:kern w:val="0"/>
+          <w14:ligatures w14:val="none"/>
+        </w:rPr>
+      </w:pPr>
+      <w:r>
+        <w:rPr>
+          <w:rFonts w:ascii="Times New Roman" w:eastAsia="Times New Roman" w:hAnsi="Times New Roman" w:cs="Times New Roman"/>
+          <w:b/>
+          <w:bCs/>
+          <w:color w:val="000000"/>
+          <w:kern w:val="0"/>
+          <w14:ligatures w14:val="none"/>
+        </w:rPr>
+        <w:t>Resolution:</w:t>
+      </w:r>
+      <w:r>
+        <w:rPr>
+          <w:rFonts w:ascii="Times New Roman" w:eastAsia="Times New Roman" w:hAnsi="Times New Roman" w:cs="Times New Roman"/>
+          <w:color w:val="000000"/>
+          <w:kern w:val="0"/>
+          <w14:ligatures w14:val="none"/>
+        </w:rPr>
+        <w:t> Updated the endpoint to use </w:t>
+      </w:r>
+      <w:proofErr w:type="spellStart"/>
+      <w:r>
+        <w:rPr>
+          <w:rFonts w:ascii="Courier New" w:eastAsia="Times New Roman" w:hAnsi="Courier New" w:cs="Courier New"/>
+          <w:color w:val="000000"/>
+          <w:kern w:val="0"/>
+          <w:sz w:val="20"/>
+          <w:szCs w:val="20"/>
+          <w14:ligatures w14:val="none"/>
+        </w:rPr>
+        <w:t>jsonify</w:t>
+      </w:r>
+      <w:proofErr w:type="spellEnd"/>
+      <w:r>
+        <w:rPr>
+          <w:rFonts w:ascii="Times New Roman" w:eastAsia="Times New Roman" w:hAnsi="Times New Roman" w:cs="Times New Roman"/>
+          <w:color w:val="000000"/>
+          <w:kern w:val="0"/>
+          <w14:ligatures w14:val="none"/>
+        </w:rPr>
+        <w:t> for returning JSON responses and added detailed logging for debugging.</w:t>
       </w:r>
     </w:p>
     <w:p/>
@@ -375,8 +1078,604 @@
 </file>
 
 <file path=word/numbering.xml><?xml version="1.0" encoding="utf-8"?>
-<w:numbering xmlns:wpc="http://schemas.microsoft.com/office/word/2010/wordprocessingCanvas" xmlns:cx="http://schemas.microsoft.com/office/drawing/2014/chartex" xmlns:cx1="http://schemas.microsoft.com/office/drawing/2015/9/8/chartex" xmlns:cx2="http://schemas.microsoft.com/office/drawing/2015/10/21/chartex" xmlns:cx3="http://schemas.microsoft.com/office/drawing/2016/5/9/chartex" xmlns:cx4="http://schemas.microsoft.com/office/drawing/2016/5/10/chartex" xmlns:cx5="http://schemas.microsoft.com/office/drawing/2016/5/11/chartex" xmlns:cx6="http://schemas.microsoft.com/office/drawing/2016/5/12/chartex" xmlns:cx7="http://schemas.microsoft.com/office/drawing/2016/5/13/chartex" xmlns:cx8="http://schemas.microsoft.com/office/drawing/2016/5/14/chartex" xmlns:mc="http://schemas.openxmlformats.org/markup-compatibility/2006" xmlns:aink="http://schemas.microsoft.com/office/drawing/2016/ink" xmlns:am3d="http://schemas.microsoft.com/office/drawing/2017/model3d" xmlns:o="urn:schemas-microsoft-com:office:office" xmlns:oel="http://schemas.microsoft.com/office/2019/extlst" xmlns:r="http://schemas.openxmlformats.org/officeDocument/2006/relationships" xmlns:m="http://schemas.openxmlformats.org/officeDocument/2006/math" xmlns:v="urn:schemas-microsoft-com:vml" xmlns:wp14="http://schemas.microsoft.com/office/word/2010/wordprocessingDrawing" xmlns:wp="http://schemas.openxmlformats.org/drawingml/2006/wordprocessingDrawing" xmlns:w10="urn:schemas-microsoft-com:office:word" xmlns:w="http://schemas.openxmlformats.org/wordprocessingml/2006/main" xmlns:w14="http://schemas.microsoft.com/office/word/2010/wordml" xmlns:w15="http://schemas.microsoft.com/office/word/2012/wordml" xmlns:w16cex="http://schemas.microsoft.com/office/word/2018/wordml/cex" xmlns:w16cid="http://schemas.microsoft.com/office/word/2016/wordml/cid" xmlns:w16="http://schemas.microsoft.com/office/word/2018/wordml" xmlns:w16sdtdh="http://schemas.microsoft.com/office/word/2020/wordml/sdtdatahash" xmlns:w16se="http://schemas.microsoft.com/office/word/2015/wordml/symex" xmlns:wpg="http://schemas.microsoft.com/office/word/2010/wordprocessingGroup" xmlns:wpi="http://schemas.microsoft.com/office/word/2010/wordprocessingInk" xmlns:wne="http://schemas.microsoft.com/office/word/2006/wordml" xmlns:wps="http://schemas.microsoft.com/office/word/2010/wordprocessingShape" mc:Ignorable="w14 w15 w16se w16cid w16 w16cex w16sdtdh wp14">
+<w:numbering xmlns:wpc="http://schemas.microsoft.com/office/word/2010/wordprocessingCanvas" xmlns:cx="http://schemas.microsoft.com/office/drawing/2014/chartex" xmlns:cx1="http://schemas.microsoft.com/office/drawing/2015/9/8/chartex" xmlns:cx2="http://schemas.microsoft.com/office/drawing/2015/10/21/chartex" xmlns:cx3="http://schemas.microsoft.com/office/drawing/2016/5/9/chartex" xmlns:cx4="http://schemas.microsoft.com/office/drawing/2016/5/10/chartex" xmlns:cx5="http://schemas.microsoft.com/office/drawing/2016/5/11/chartex" xmlns:cx6="http://schemas.microsoft.com/office/drawing/2016/5/12/chartex" xmlns:cx7="http://schemas.microsoft.com/office/drawing/2016/5/13/chartex" xmlns:cx8="http://schemas.microsoft.com/office/drawing/2016/5/14/chartex" xmlns:mc="http://schemas.openxmlformats.org/markup-compatibility/2006" xmlns:aink="http://schemas.microsoft.com/office/drawing/2016/ink" xmlns:am3d="http://schemas.microsoft.com/office/drawing/2017/model3d" xmlns:o="urn:schemas-microsoft-com:office:office" xmlns:oel="http://schemas.microsoft.com/office/2019/extlst" xmlns:r="http://schemas.openxmlformats.org/officeDocument/2006/relationships" xmlns:m="http://schemas.openxmlformats.org/officeDocument/2006/math" xmlns:v="urn:schemas-microsoft-com:vml" xmlns:wp14="http://schemas.microsoft.com/office/word/2010/wordprocessingDrawing" xmlns:wp="http://schemas.openxmlformats.org/drawingml/2006/wordprocessingDrawing" xmlns:w10="urn:schemas-microsoft-com:office:word" xmlns:w="http://schemas.openxmlformats.org/wordprocessingml/2006/main" xmlns:w14="http://schemas.microsoft.com/office/word/2010/wordml" xmlns:w15="http://schemas.microsoft.com/office/word/2012/wordml" xmlns:w16cex="http://schemas.microsoft.com/office/word/2018/wordml/cex" xmlns:w16cid="http://schemas.microsoft.com/office/word/2016/wordml/cid" xmlns:w16="http://schemas.microsoft.com/office/word/2018/wordml" xmlns:w16du="http://schemas.microsoft.com/office/word/2023/wordml/word16du" xmlns:w16sdtdh="http://schemas.microsoft.com/office/word/2020/wordml/sdtdatahash" xmlns:w16se="http://schemas.microsoft.com/office/word/2015/wordml/symex" xmlns:wpg="http://schemas.microsoft.com/office/word/2010/wordprocessingGroup" xmlns:wpi="http://schemas.microsoft.com/office/word/2010/wordprocessingInk" xmlns:wne="http://schemas.microsoft.com/office/word/2006/wordml" xmlns:wps="http://schemas.microsoft.com/office/word/2010/wordprocessingShape" mc:Ignorable="w14 w15 w16se w16cid w16 w16cex w16sdtdh w16du wp14">
   <w:abstractNum w:abstractNumId="0" w15:restartNumberingAfterBreak="0">
+    <w:nsid w:val="086D6AB4"/>
+    <w:multiLevelType w:val="multilevel"/>
+    <w:tmpl w:val="B6A4618A"/>
+    <w:lvl w:ilvl="0">
+      <w:start w:val="1"/>
+      <w:numFmt w:val="bullet"/>
+      <w:lvlText w:val=""/>
+      <w:lvlJc w:val="left"/>
+      <w:pPr>
+        <w:tabs>
+          <w:tab w:val="num" w:pos="720"/>
+        </w:tabs>
+        <w:ind w:left="720" w:hanging="360"/>
+      </w:pPr>
+      <w:rPr>
+        <w:rFonts w:ascii="Symbol" w:hAnsi="Symbol" w:hint="default"/>
+        <w:sz w:val="20"/>
+      </w:rPr>
+    </w:lvl>
+    <w:lvl w:ilvl="1" w:tentative="1">
+      <w:start w:val="1"/>
+      <w:numFmt w:val="bullet"/>
+      <w:lvlText w:val="o"/>
+      <w:lvlJc w:val="left"/>
+      <w:pPr>
+        <w:tabs>
+          <w:tab w:val="num" w:pos="1440"/>
+        </w:tabs>
+        <w:ind w:left="1440" w:hanging="360"/>
+      </w:pPr>
+      <w:rPr>
+        <w:rFonts w:ascii="Courier New" w:hAnsi="Courier New" w:hint="default"/>
+        <w:sz w:val="20"/>
+      </w:rPr>
+    </w:lvl>
+    <w:lvl w:ilvl="2" w:tentative="1">
+      <w:start w:val="1"/>
+      <w:numFmt w:val="bullet"/>
+      <w:lvlText w:val=""/>
+      <w:lvlJc w:val="left"/>
+      <w:pPr>
+        <w:tabs>
+          <w:tab w:val="num" w:pos="2160"/>
+        </w:tabs>
+        <w:ind w:left="2160" w:hanging="360"/>
+      </w:pPr>
+      <w:rPr>
+        <w:rFonts w:ascii="Wingdings" w:hAnsi="Wingdings" w:hint="default"/>
+        <w:sz w:val="20"/>
+      </w:rPr>
+    </w:lvl>
+    <w:lvl w:ilvl="3" w:tentative="1">
+      <w:start w:val="1"/>
+      <w:numFmt w:val="bullet"/>
+      <w:lvlText w:val=""/>
+      <w:lvlJc w:val="left"/>
+      <w:pPr>
+        <w:tabs>
+          <w:tab w:val="num" w:pos="2880"/>
+        </w:tabs>
+        <w:ind w:left="2880" w:hanging="360"/>
+      </w:pPr>
+      <w:rPr>
+        <w:rFonts w:ascii="Wingdings" w:hAnsi="Wingdings" w:hint="default"/>
+        <w:sz w:val="20"/>
+      </w:rPr>
+    </w:lvl>
+    <w:lvl w:ilvl="4" w:tentative="1">
+      <w:start w:val="1"/>
+      <w:numFmt w:val="bullet"/>
+      <w:lvlText w:val=""/>
+      <w:lvlJc w:val="left"/>
+      <w:pPr>
+        <w:tabs>
+          <w:tab w:val="num" w:pos="3600"/>
+        </w:tabs>
+        <w:ind w:left="3600" w:hanging="360"/>
+      </w:pPr>
+      <w:rPr>
+        <w:rFonts w:ascii="Wingdings" w:hAnsi="Wingdings" w:hint="default"/>
+        <w:sz w:val="20"/>
+      </w:rPr>
+    </w:lvl>
+    <w:lvl w:ilvl="5" w:tentative="1">
+      <w:start w:val="1"/>
+      <w:numFmt w:val="bullet"/>
+      <w:lvlText w:val=""/>
+      <w:lvlJc w:val="left"/>
+      <w:pPr>
+        <w:tabs>
+          <w:tab w:val="num" w:pos="4320"/>
+        </w:tabs>
+        <w:ind w:left="4320" w:hanging="360"/>
+      </w:pPr>
+      <w:rPr>
+        <w:rFonts w:ascii="Wingdings" w:hAnsi="Wingdings" w:hint="default"/>
+        <w:sz w:val="20"/>
+      </w:rPr>
+    </w:lvl>
+    <w:lvl w:ilvl="6" w:tentative="1">
+      <w:start w:val="1"/>
+      <w:numFmt w:val="bullet"/>
+      <w:lvlText w:val=""/>
+      <w:lvlJc w:val="left"/>
+      <w:pPr>
+        <w:tabs>
+          <w:tab w:val="num" w:pos="5040"/>
+        </w:tabs>
+        <w:ind w:left="5040" w:hanging="360"/>
+      </w:pPr>
+      <w:rPr>
+        <w:rFonts w:ascii="Wingdings" w:hAnsi="Wingdings" w:hint="default"/>
+        <w:sz w:val="20"/>
+      </w:rPr>
+    </w:lvl>
+    <w:lvl w:ilvl="7" w:tentative="1">
+      <w:start w:val="1"/>
+      <w:numFmt w:val="bullet"/>
+      <w:lvlText w:val=""/>
+      <w:lvlJc w:val="left"/>
+      <w:pPr>
+        <w:tabs>
+          <w:tab w:val="num" w:pos="5760"/>
+        </w:tabs>
+        <w:ind w:left="5760" w:hanging="360"/>
+      </w:pPr>
+      <w:rPr>
+        <w:rFonts w:ascii="Wingdings" w:hAnsi="Wingdings" w:hint="default"/>
+        <w:sz w:val="20"/>
+      </w:rPr>
+    </w:lvl>
+    <w:lvl w:ilvl="8" w:tentative="1">
+      <w:start w:val="1"/>
+      <w:numFmt w:val="bullet"/>
+      <w:lvlText w:val=""/>
+      <w:lvlJc w:val="left"/>
+      <w:pPr>
+        <w:tabs>
+          <w:tab w:val="num" w:pos="6480"/>
+        </w:tabs>
+        <w:ind w:left="6480" w:hanging="360"/>
+      </w:pPr>
+      <w:rPr>
+        <w:rFonts w:ascii="Wingdings" w:hAnsi="Wingdings" w:hint="default"/>
+        <w:sz w:val="20"/>
+      </w:rPr>
+    </w:lvl>
+  </w:abstractNum>
+  <w:abstractNum w:abstractNumId="1" w15:restartNumberingAfterBreak="0">
+    <w:nsid w:val="08FF5F22"/>
+    <w:multiLevelType w:val="multilevel"/>
+    <w:tmpl w:val="BF68A112"/>
+    <w:lvl w:ilvl="0">
+      <w:start w:val="1"/>
+      <w:numFmt w:val="bullet"/>
+      <w:lvlText w:val=""/>
+      <w:lvlJc w:val="left"/>
+      <w:pPr>
+        <w:tabs>
+          <w:tab w:val="num" w:pos="720"/>
+        </w:tabs>
+        <w:ind w:left="720" w:hanging="360"/>
+      </w:pPr>
+      <w:rPr>
+        <w:rFonts w:ascii="Symbol" w:hAnsi="Symbol" w:hint="default"/>
+        <w:sz w:val="20"/>
+      </w:rPr>
+    </w:lvl>
+    <w:lvl w:ilvl="1" w:tentative="1">
+      <w:start w:val="1"/>
+      <w:numFmt w:val="bullet"/>
+      <w:lvlText w:val="o"/>
+      <w:lvlJc w:val="left"/>
+      <w:pPr>
+        <w:tabs>
+          <w:tab w:val="num" w:pos="1440"/>
+        </w:tabs>
+        <w:ind w:left="1440" w:hanging="360"/>
+      </w:pPr>
+      <w:rPr>
+        <w:rFonts w:ascii="Courier New" w:hAnsi="Courier New" w:hint="default"/>
+        <w:sz w:val="20"/>
+      </w:rPr>
+    </w:lvl>
+    <w:lvl w:ilvl="2" w:tentative="1">
+      <w:start w:val="1"/>
+      <w:numFmt w:val="bullet"/>
+      <w:lvlText w:val=""/>
+      <w:lvlJc w:val="left"/>
+      <w:pPr>
+        <w:tabs>
+          <w:tab w:val="num" w:pos="2160"/>
+        </w:tabs>
+        <w:ind w:left="2160" w:hanging="360"/>
+      </w:pPr>
+      <w:rPr>
+        <w:rFonts w:ascii="Wingdings" w:hAnsi="Wingdings" w:hint="default"/>
+        <w:sz w:val="20"/>
+      </w:rPr>
+    </w:lvl>
+    <w:lvl w:ilvl="3" w:tentative="1">
+      <w:start w:val="1"/>
+      <w:numFmt w:val="bullet"/>
+      <w:lvlText w:val=""/>
+      <w:lvlJc w:val="left"/>
+      <w:pPr>
+        <w:tabs>
+          <w:tab w:val="num" w:pos="2880"/>
+        </w:tabs>
+        <w:ind w:left="2880" w:hanging="360"/>
+      </w:pPr>
+      <w:rPr>
+        <w:rFonts w:ascii="Wingdings" w:hAnsi="Wingdings" w:hint="default"/>
+        <w:sz w:val="20"/>
+      </w:rPr>
+    </w:lvl>
+    <w:lvl w:ilvl="4" w:tentative="1">
+      <w:start w:val="1"/>
+      <w:numFmt w:val="bullet"/>
+      <w:lvlText w:val=""/>
+      <w:lvlJc w:val="left"/>
+      <w:pPr>
+        <w:tabs>
+          <w:tab w:val="num" w:pos="3600"/>
+        </w:tabs>
+        <w:ind w:left="3600" w:hanging="360"/>
+      </w:pPr>
+      <w:rPr>
+        <w:rFonts w:ascii="Wingdings" w:hAnsi="Wingdings" w:hint="default"/>
+        <w:sz w:val="20"/>
+      </w:rPr>
+    </w:lvl>
+    <w:lvl w:ilvl="5" w:tentative="1">
+      <w:start w:val="1"/>
+      <w:numFmt w:val="bullet"/>
+      <w:lvlText w:val=""/>
+      <w:lvlJc w:val="left"/>
+      <w:pPr>
+        <w:tabs>
+          <w:tab w:val="num" w:pos="4320"/>
+        </w:tabs>
+        <w:ind w:left="4320" w:hanging="360"/>
+      </w:pPr>
+      <w:rPr>
+        <w:rFonts w:ascii="Wingdings" w:hAnsi="Wingdings" w:hint="default"/>
+        <w:sz w:val="20"/>
+      </w:rPr>
+    </w:lvl>
+    <w:lvl w:ilvl="6" w:tentative="1">
+      <w:start w:val="1"/>
+      <w:numFmt w:val="bullet"/>
+      <w:lvlText w:val=""/>
+      <w:lvlJc w:val="left"/>
+      <w:pPr>
+        <w:tabs>
+          <w:tab w:val="num" w:pos="5040"/>
+        </w:tabs>
+        <w:ind w:left="5040" w:hanging="360"/>
+      </w:pPr>
+      <w:rPr>
+        <w:rFonts w:ascii="Wingdings" w:hAnsi="Wingdings" w:hint="default"/>
+        <w:sz w:val="20"/>
+      </w:rPr>
+    </w:lvl>
+    <w:lvl w:ilvl="7" w:tentative="1">
+      <w:start w:val="1"/>
+      <w:numFmt w:val="bullet"/>
+      <w:lvlText w:val=""/>
+      <w:lvlJc w:val="left"/>
+      <w:pPr>
+        <w:tabs>
+          <w:tab w:val="num" w:pos="5760"/>
+        </w:tabs>
+        <w:ind w:left="5760" w:hanging="360"/>
+      </w:pPr>
+      <w:rPr>
+        <w:rFonts w:ascii="Wingdings" w:hAnsi="Wingdings" w:hint="default"/>
+        <w:sz w:val="20"/>
+      </w:rPr>
+    </w:lvl>
+    <w:lvl w:ilvl="8" w:tentative="1">
+      <w:start w:val="1"/>
+      <w:numFmt w:val="bullet"/>
+      <w:lvlText w:val=""/>
+      <w:lvlJc w:val="left"/>
+      <w:pPr>
+        <w:tabs>
+          <w:tab w:val="num" w:pos="6480"/>
+        </w:tabs>
+        <w:ind w:left="6480" w:hanging="360"/>
+      </w:pPr>
+      <w:rPr>
+        <w:rFonts w:ascii="Wingdings" w:hAnsi="Wingdings" w:hint="default"/>
+        <w:sz w:val="20"/>
+      </w:rPr>
+    </w:lvl>
+  </w:abstractNum>
+  <w:abstractNum w:abstractNumId="2" w15:restartNumberingAfterBreak="0">
+    <w:nsid w:val="0BBD7674"/>
+    <w:multiLevelType w:val="multilevel"/>
+    <w:tmpl w:val="1D4EB5A4"/>
+    <w:lvl w:ilvl="0">
+      <w:start w:val="1"/>
+      <w:numFmt w:val="bullet"/>
+      <w:lvlText w:val=""/>
+      <w:lvlJc w:val="left"/>
+      <w:pPr>
+        <w:tabs>
+          <w:tab w:val="num" w:pos="720"/>
+        </w:tabs>
+        <w:ind w:left="720" w:hanging="360"/>
+      </w:pPr>
+      <w:rPr>
+        <w:rFonts w:ascii="Symbol" w:hAnsi="Symbol" w:hint="default"/>
+        <w:sz w:val="20"/>
+      </w:rPr>
+    </w:lvl>
+    <w:lvl w:ilvl="1" w:tentative="1">
+      <w:start w:val="1"/>
+      <w:numFmt w:val="bullet"/>
+      <w:lvlText w:val="o"/>
+      <w:lvlJc w:val="left"/>
+      <w:pPr>
+        <w:tabs>
+          <w:tab w:val="num" w:pos="1440"/>
+        </w:tabs>
+        <w:ind w:left="1440" w:hanging="360"/>
+      </w:pPr>
+      <w:rPr>
+        <w:rFonts w:ascii="Courier New" w:hAnsi="Courier New" w:hint="default"/>
+        <w:sz w:val="20"/>
+      </w:rPr>
+    </w:lvl>
+    <w:lvl w:ilvl="2" w:tentative="1">
+      <w:start w:val="1"/>
+      <w:numFmt w:val="bullet"/>
+      <w:lvlText w:val=""/>
+      <w:lvlJc w:val="left"/>
+      <w:pPr>
+        <w:tabs>
+          <w:tab w:val="num" w:pos="2160"/>
+        </w:tabs>
+        <w:ind w:left="2160" w:hanging="360"/>
+      </w:pPr>
+      <w:rPr>
+        <w:rFonts w:ascii="Wingdings" w:hAnsi="Wingdings" w:hint="default"/>
+        <w:sz w:val="20"/>
+      </w:rPr>
+    </w:lvl>
+    <w:lvl w:ilvl="3" w:tentative="1">
+      <w:start w:val="1"/>
+      <w:numFmt w:val="bullet"/>
+      <w:lvlText w:val=""/>
+      <w:lvlJc w:val="left"/>
+      <w:pPr>
+        <w:tabs>
+          <w:tab w:val="num" w:pos="2880"/>
+        </w:tabs>
+        <w:ind w:left="2880" w:hanging="360"/>
+      </w:pPr>
+      <w:rPr>
+        <w:rFonts w:ascii="Wingdings" w:hAnsi="Wingdings" w:hint="default"/>
+        <w:sz w:val="20"/>
+      </w:rPr>
+    </w:lvl>
+    <w:lvl w:ilvl="4" w:tentative="1">
+      <w:start w:val="1"/>
+      <w:numFmt w:val="bullet"/>
+      <w:lvlText w:val=""/>
+      <w:lvlJc w:val="left"/>
+      <w:pPr>
+        <w:tabs>
+          <w:tab w:val="num" w:pos="3600"/>
+        </w:tabs>
+        <w:ind w:left="3600" w:hanging="360"/>
+      </w:pPr>
+      <w:rPr>
+        <w:rFonts w:ascii="Wingdings" w:hAnsi="Wingdings" w:hint="default"/>
+        <w:sz w:val="20"/>
+      </w:rPr>
+    </w:lvl>
+    <w:lvl w:ilvl="5" w:tentative="1">
+      <w:start w:val="1"/>
+      <w:numFmt w:val="bullet"/>
+      <w:lvlText w:val=""/>
+      <w:lvlJc w:val="left"/>
+      <w:pPr>
+        <w:tabs>
+          <w:tab w:val="num" w:pos="4320"/>
+        </w:tabs>
+        <w:ind w:left="4320" w:hanging="360"/>
+      </w:pPr>
+      <w:rPr>
+        <w:rFonts w:ascii="Wingdings" w:hAnsi="Wingdings" w:hint="default"/>
+        <w:sz w:val="20"/>
+      </w:rPr>
+    </w:lvl>
+    <w:lvl w:ilvl="6" w:tentative="1">
+      <w:start w:val="1"/>
+      <w:numFmt w:val="bullet"/>
+      <w:lvlText w:val=""/>
+      <w:lvlJc w:val="left"/>
+      <w:pPr>
+        <w:tabs>
+          <w:tab w:val="num" w:pos="5040"/>
+        </w:tabs>
+        <w:ind w:left="5040" w:hanging="360"/>
+      </w:pPr>
+      <w:rPr>
+        <w:rFonts w:ascii="Wingdings" w:hAnsi="Wingdings" w:hint="default"/>
+        <w:sz w:val="20"/>
+      </w:rPr>
+    </w:lvl>
+    <w:lvl w:ilvl="7" w:tentative="1">
+      <w:start w:val="1"/>
+      <w:numFmt w:val="bullet"/>
+      <w:lvlText w:val=""/>
+      <w:lvlJc w:val="left"/>
+      <w:pPr>
+        <w:tabs>
+          <w:tab w:val="num" w:pos="5760"/>
+        </w:tabs>
+        <w:ind w:left="5760" w:hanging="360"/>
+      </w:pPr>
+      <w:rPr>
+        <w:rFonts w:ascii="Wingdings" w:hAnsi="Wingdings" w:hint="default"/>
+        <w:sz w:val="20"/>
+      </w:rPr>
+    </w:lvl>
+    <w:lvl w:ilvl="8" w:tentative="1">
+      <w:start w:val="1"/>
+      <w:numFmt w:val="bullet"/>
+      <w:lvlText w:val=""/>
+      <w:lvlJc w:val="left"/>
+      <w:pPr>
+        <w:tabs>
+          <w:tab w:val="num" w:pos="6480"/>
+        </w:tabs>
+        <w:ind w:left="6480" w:hanging="360"/>
+      </w:pPr>
+      <w:rPr>
+        <w:rFonts w:ascii="Wingdings" w:hAnsi="Wingdings" w:hint="default"/>
+        <w:sz w:val="20"/>
+      </w:rPr>
+    </w:lvl>
+  </w:abstractNum>
+  <w:abstractNum w:abstractNumId="3" w15:restartNumberingAfterBreak="0">
+    <w:nsid w:val="20C86140"/>
+    <w:multiLevelType w:val="multilevel"/>
+    <w:tmpl w:val="60A63464"/>
+    <w:lvl w:ilvl="0">
+      <w:start w:val="1"/>
+      <w:numFmt w:val="bullet"/>
+      <w:lvlText w:val=""/>
+      <w:lvlJc w:val="left"/>
+      <w:pPr>
+        <w:tabs>
+          <w:tab w:val="num" w:pos="720"/>
+        </w:tabs>
+        <w:ind w:left="720" w:hanging="360"/>
+      </w:pPr>
+      <w:rPr>
+        <w:rFonts w:ascii="Symbol" w:hAnsi="Symbol" w:hint="default"/>
+        <w:sz w:val="20"/>
+      </w:rPr>
+    </w:lvl>
+    <w:lvl w:ilvl="1" w:tentative="1">
+      <w:start w:val="1"/>
+      <w:numFmt w:val="bullet"/>
+      <w:lvlText w:val="o"/>
+      <w:lvlJc w:val="left"/>
+      <w:pPr>
+        <w:tabs>
+          <w:tab w:val="num" w:pos="1440"/>
+        </w:tabs>
+        <w:ind w:left="1440" w:hanging="360"/>
+      </w:pPr>
+      <w:rPr>
+        <w:rFonts w:ascii="Courier New" w:hAnsi="Courier New" w:hint="default"/>
+        <w:sz w:val="20"/>
+      </w:rPr>
+    </w:lvl>
+    <w:lvl w:ilvl="2" w:tentative="1">
+      <w:start w:val="1"/>
+      <w:numFmt w:val="bullet"/>
+      <w:lvlText w:val=""/>
+      <w:lvlJc w:val="left"/>
+      <w:pPr>
+        <w:tabs>
+          <w:tab w:val="num" w:pos="2160"/>
+        </w:tabs>
+        <w:ind w:left="2160" w:hanging="360"/>
+      </w:pPr>
+      <w:rPr>
+        <w:rFonts w:ascii="Wingdings" w:hAnsi="Wingdings" w:hint="default"/>
+        <w:sz w:val="20"/>
+      </w:rPr>
+    </w:lvl>
+    <w:lvl w:ilvl="3" w:tentative="1">
+      <w:start w:val="1"/>
+      <w:numFmt w:val="bullet"/>
+      <w:lvlText w:val=""/>
+      <w:lvlJc w:val="left"/>
+      <w:pPr>
+        <w:tabs>
+          <w:tab w:val="num" w:pos="2880"/>
+        </w:tabs>
+        <w:ind w:left="2880" w:hanging="360"/>
+      </w:pPr>
+      <w:rPr>
+        <w:rFonts w:ascii="Wingdings" w:hAnsi="Wingdings" w:hint="default"/>
+        <w:sz w:val="20"/>
+      </w:rPr>
+    </w:lvl>
+    <w:lvl w:ilvl="4" w:tentative="1">
+      <w:start w:val="1"/>
+      <w:numFmt w:val="bullet"/>
+      <w:lvlText w:val=""/>
+      <w:lvlJc w:val="left"/>
+      <w:pPr>
+        <w:tabs>
+          <w:tab w:val="num" w:pos="3600"/>
+        </w:tabs>
+        <w:ind w:left="3600" w:hanging="360"/>
+      </w:pPr>
+      <w:rPr>
+        <w:rFonts w:ascii="Wingdings" w:hAnsi="Wingdings" w:hint="default"/>
+        <w:sz w:val="20"/>
+      </w:rPr>
+    </w:lvl>
+    <w:lvl w:ilvl="5" w:tentative="1">
+      <w:start w:val="1"/>
+      <w:numFmt w:val="bullet"/>
+      <w:lvlText w:val=""/>
+      <w:lvlJc w:val="left"/>
+      <w:pPr>
+        <w:tabs>
+          <w:tab w:val="num" w:pos="4320"/>
+        </w:tabs>
+        <w:ind w:left="4320" w:hanging="360"/>
+      </w:pPr>
+      <w:rPr>
+        <w:rFonts w:ascii="Wingdings" w:hAnsi="Wingdings" w:hint="default"/>
+        <w:sz w:val="20"/>
+      </w:rPr>
+    </w:lvl>
+    <w:lvl w:ilvl="6" w:tentative="1">
+      <w:start w:val="1"/>
+      <w:numFmt w:val="bullet"/>
+      <w:lvlText w:val=""/>
+      <w:lvlJc w:val="left"/>
+      <w:pPr>
+        <w:tabs>
+          <w:tab w:val="num" w:pos="5040"/>
+        </w:tabs>
+        <w:ind w:left="5040" w:hanging="360"/>
+      </w:pPr>
+      <w:rPr>
+        <w:rFonts w:ascii="Wingdings" w:hAnsi="Wingdings" w:hint="default"/>
+        <w:sz w:val="20"/>
+      </w:rPr>
+    </w:lvl>
+    <w:lvl w:ilvl="7" w:tentative="1">
+      <w:start w:val="1"/>
+      <w:numFmt w:val="bullet"/>
+      <w:lvlText w:val=""/>
+      <w:lvlJc w:val="left"/>
+      <w:pPr>
+        <w:tabs>
+          <w:tab w:val="num" w:pos="5760"/>
+        </w:tabs>
+        <w:ind w:left="5760" w:hanging="360"/>
+      </w:pPr>
+      <w:rPr>
+        <w:rFonts w:ascii="Wingdings" w:hAnsi="Wingdings" w:hint="default"/>
+        <w:sz w:val="20"/>
+      </w:rPr>
+    </w:lvl>
+    <w:lvl w:ilvl="8" w:tentative="1">
+      <w:start w:val="1"/>
+      <w:numFmt w:val="bullet"/>
+      <w:lvlText w:val=""/>
+      <w:lvlJc w:val="left"/>
+      <w:pPr>
+        <w:tabs>
+          <w:tab w:val="num" w:pos="6480"/>
+        </w:tabs>
+        <w:ind w:left="6480" w:hanging="360"/>
+      </w:pPr>
+      <w:rPr>
+        <w:rFonts w:ascii="Wingdings" w:hAnsi="Wingdings" w:hint="default"/>
+        <w:sz w:val="20"/>
+      </w:rPr>
+    </w:lvl>
+  </w:abstractNum>
+  <w:abstractNum w:abstractNumId="4" w15:restartNumberingAfterBreak="0">
     <w:nsid w:val="3DF949C4"/>
     <w:multiLevelType w:val="multilevel"/>
     <w:tmpl w:val="4A82D150"/>
@@ -493,14 +1792,178 @@
       </w:pPr>
     </w:lvl>
   </w:abstractNum>
+  <w:abstractNum w:abstractNumId="5" w15:restartNumberingAfterBreak="0">
+    <w:nsid w:val="7B5B22D0"/>
+    <w:multiLevelType w:val="multilevel"/>
+    <w:tmpl w:val="72C8F9C6"/>
+    <w:lvl w:ilvl="0">
+      <w:start w:val="1"/>
+      <w:numFmt w:val="bullet"/>
+      <w:lvlText w:val=""/>
+      <w:lvlJc w:val="left"/>
+      <w:pPr>
+        <w:tabs>
+          <w:tab w:val="num" w:pos="720"/>
+        </w:tabs>
+        <w:ind w:left="720" w:hanging="360"/>
+      </w:pPr>
+      <w:rPr>
+        <w:rFonts w:ascii="Symbol" w:hAnsi="Symbol" w:hint="default"/>
+        <w:sz w:val="20"/>
+      </w:rPr>
+    </w:lvl>
+    <w:lvl w:ilvl="1" w:tentative="1">
+      <w:start w:val="1"/>
+      <w:numFmt w:val="bullet"/>
+      <w:lvlText w:val="o"/>
+      <w:lvlJc w:val="left"/>
+      <w:pPr>
+        <w:tabs>
+          <w:tab w:val="num" w:pos="1440"/>
+        </w:tabs>
+        <w:ind w:left="1440" w:hanging="360"/>
+      </w:pPr>
+      <w:rPr>
+        <w:rFonts w:ascii="Courier New" w:hAnsi="Courier New" w:hint="default"/>
+        <w:sz w:val="20"/>
+      </w:rPr>
+    </w:lvl>
+    <w:lvl w:ilvl="2" w:tentative="1">
+      <w:start w:val="1"/>
+      <w:numFmt w:val="bullet"/>
+      <w:lvlText w:val=""/>
+      <w:lvlJc w:val="left"/>
+      <w:pPr>
+        <w:tabs>
+          <w:tab w:val="num" w:pos="2160"/>
+        </w:tabs>
+        <w:ind w:left="2160" w:hanging="360"/>
+      </w:pPr>
+      <w:rPr>
+        <w:rFonts w:ascii="Wingdings" w:hAnsi="Wingdings" w:hint="default"/>
+        <w:sz w:val="20"/>
+      </w:rPr>
+    </w:lvl>
+    <w:lvl w:ilvl="3" w:tentative="1">
+      <w:start w:val="1"/>
+      <w:numFmt w:val="bullet"/>
+      <w:lvlText w:val=""/>
+      <w:lvlJc w:val="left"/>
+      <w:pPr>
+        <w:tabs>
+          <w:tab w:val="num" w:pos="2880"/>
+        </w:tabs>
+        <w:ind w:left="2880" w:hanging="360"/>
+      </w:pPr>
+      <w:rPr>
+        <w:rFonts w:ascii="Wingdings" w:hAnsi="Wingdings" w:hint="default"/>
+        <w:sz w:val="20"/>
+      </w:rPr>
+    </w:lvl>
+    <w:lvl w:ilvl="4" w:tentative="1">
+      <w:start w:val="1"/>
+      <w:numFmt w:val="bullet"/>
+      <w:lvlText w:val=""/>
+      <w:lvlJc w:val="left"/>
+      <w:pPr>
+        <w:tabs>
+          <w:tab w:val="num" w:pos="3600"/>
+        </w:tabs>
+        <w:ind w:left="3600" w:hanging="360"/>
+      </w:pPr>
+      <w:rPr>
+        <w:rFonts w:ascii="Wingdings" w:hAnsi="Wingdings" w:hint="default"/>
+        <w:sz w:val="20"/>
+      </w:rPr>
+    </w:lvl>
+    <w:lvl w:ilvl="5" w:tentative="1">
+      <w:start w:val="1"/>
+      <w:numFmt w:val="bullet"/>
+      <w:lvlText w:val=""/>
+      <w:lvlJc w:val="left"/>
+      <w:pPr>
+        <w:tabs>
+          <w:tab w:val="num" w:pos="4320"/>
+        </w:tabs>
+        <w:ind w:left="4320" w:hanging="360"/>
+      </w:pPr>
+      <w:rPr>
+        <w:rFonts w:ascii="Wingdings" w:hAnsi="Wingdings" w:hint="default"/>
+        <w:sz w:val="20"/>
+      </w:rPr>
+    </w:lvl>
+    <w:lvl w:ilvl="6" w:tentative="1">
+      <w:start w:val="1"/>
+      <w:numFmt w:val="bullet"/>
+      <w:lvlText w:val=""/>
+      <w:lvlJc w:val="left"/>
+      <w:pPr>
+        <w:tabs>
+          <w:tab w:val="num" w:pos="5040"/>
+        </w:tabs>
+        <w:ind w:left="5040" w:hanging="360"/>
+      </w:pPr>
+      <w:rPr>
+        <w:rFonts w:ascii="Wingdings" w:hAnsi="Wingdings" w:hint="default"/>
+        <w:sz w:val="20"/>
+      </w:rPr>
+    </w:lvl>
+    <w:lvl w:ilvl="7" w:tentative="1">
+      <w:start w:val="1"/>
+      <w:numFmt w:val="bullet"/>
+      <w:lvlText w:val=""/>
+      <w:lvlJc w:val="left"/>
+      <w:pPr>
+        <w:tabs>
+          <w:tab w:val="num" w:pos="5760"/>
+        </w:tabs>
+        <w:ind w:left="5760" w:hanging="360"/>
+      </w:pPr>
+      <w:rPr>
+        <w:rFonts w:ascii="Wingdings" w:hAnsi="Wingdings" w:hint="default"/>
+        <w:sz w:val="20"/>
+      </w:rPr>
+    </w:lvl>
+    <w:lvl w:ilvl="8" w:tentative="1">
+      <w:start w:val="1"/>
+      <w:numFmt w:val="bullet"/>
+      <w:lvlText w:val=""/>
+      <w:lvlJc w:val="left"/>
+      <w:pPr>
+        <w:tabs>
+          <w:tab w:val="num" w:pos="6480"/>
+        </w:tabs>
+        <w:ind w:left="6480" w:hanging="360"/>
+      </w:pPr>
+      <w:rPr>
+        <w:rFonts w:ascii="Wingdings" w:hAnsi="Wingdings" w:hint="default"/>
+        <w:sz w:val="20"/>
+      </w:rPr>
+    </w:lvl>
+  </w:abstractNum>
   <w:num w:numId="1" w16cid:durableId="904336981">
+    <w:abstractNumId w:val="4"/>
+  </w:num>
+  <w:num w:numId="2" w16cid:durableId="1718579821">
+    <w:abstractNumId w:val="1"/>
+  </w:num>
+  <w:num w:numId="3" w16cid:durableId="75254172">
+    <w:abstractNumId w:val="2"/>
+  </w:num>
+  <w:num w:numId="4" w16cid:durableId="461927668">
+    <w:abstractNumId w:val="3"/>
+  </w:num>
+  <w:num w:numId="5" w16cid:durableId="1818954839">
+    <w:abstractNumId w:val="5"/>
+  </w:num>
+  <w:num w:numId="6" w16cid:durableId="1016346798">
     <w:abstractNumId w:val="0"/>
   </w:num>
 </w:numbering>
 </file>
 
 <file path=word/styles.xml><?xml version="1.0" encoding="utf-8"?>
-<w:styles xmlns:mc="http://schemas.openxmlformats.org/markup-compatibility/2006" xmlns:r="http://schemas.openxmlformats.org/officeDocument/2006/relationships" xmlns:w="http://schemas.openxmlformats.org/wordprocessingml/2006/main" xmlns:w14="http://schemas.microsoft.com/office/word/2010/wordml" xmlns:w15="http://schemas.microsoft.com/office/word/2012/wordml" xmlns:w16cex="http://schemas.microsoft.com/office/word/2018/wordml/cex" xmlns:w16cid="http://schemas.microsoft.com/office/word/2016/wordml/cid" xmlns:w16="http://schemas.microsoft.com/office/word/2018/wordml" xmlns:w16sdtdh="http://schemas.microsoft.com/office/word/2020/wordml/sdtdatahash" xmlns:w16se="http://schemas.microsoft.com/office/word/2015/wordml/symex" mc:Ignorable="w14 w15 w16se w16cid w16 w16cex w16sdtdh">
+<w:styles xmlns:mc="http://schemas.openxmlformats.org/markup-compatibility/2006" xmlns:r="http://schemas.openxmlformats.org/officeDocument/2006/relationships" xmlns:w="http://schemas.openxmlformats.org/wordprocessingml/2006/main" xmlns:w14="http://schemas.microsoft.com/office/word/2010/wordml" xmlns:w15="http://schemas.microsoft.com/office/word/2012/wordml" xmlns:w16cex="http://schemas.microsoft.com/office/word/2018/wordml/cex" xmlns:w16cid="http://schemas.microsoft.com/office/word/2016/wordml/cid" xmlns:w16="http://schemas.microsoft.com/office/word/2018/wordml" xmlns:w16du="http://schemas.microsoft.com/office/word/2023/wordml/word16du" xmlns:w16sdtdh="http://schemas.microsoft.com/office/word/2020/wordml/sdtdatahash" xmlns:w16se="http://schemas.microsoft.com/office/word/2015/wordml/symex" mc:Ignorable="w14 w15 w16se w16cid w16 w16cex w16sdtdh w16du">
   <w:docDefaults>
     <w:rPrDefault>
       <w:rPr>
